--- a/Reports/Report_01_28.docx
+++ b/Reports/Report_01_28.docx
@@ -89,8 +89,10 @@
           <w:sz w:val="40"/>
           <w:lang w:val="lt-LT"/>
         </w:rPr>
-        <w:t>5</w:t>
-      </w:r>
+        <w:t>8</w:t>
+      </w:r>
+      <w:bookmarkStart w:id="0" w:name="_GoBack"/>
+      <w:bookmarkEnd w:id="0"/>
       <w:r>
         <w:rPr>
           <w:rFonts w:ascii="Times New Roman" w:hAnsi="Times New Roman" w:cs="Times New Roman"/>
@@ -383,7 +385,7 @@
           <w:lang w:val="lt-LT"/>
         </w:rPr>
       </w:pPr>
-      <w:hyperlink r:id="rId6" w:history="1">
+      <w:hyperlink r:id="rId6" w:anchor="ga6b3cef8c309e88ed6d3b8deba149aac9" w:history="1">
         <w:r>
           <w:rPr>
             <w:rStyle w:val="Hipersaitas"/>
@@ -523,8 +525,6 @@
         </w:rPr>
         <w:t>, tačiau beieškant sprendimo buvo išmokta daugiau apie I2C komunikaciją ir kaip ji veikia.</w:t>
       </w:r>
-      <w:bookmarkStart w:id="0" w:name="_GoBack"/>
-      <w:bookmarkEnd w:id="0"/>
     </w:p>
     <w:sectPr>
       <w:pgSz w:w="12240" w:h="15840"/>
